--- a/Assign1ContributionSheet.docx
+++ b/Assign1ContributionSheet.docx
@@ -68,7 +68,7 @@
     <w:p/>
     <w:tbl>
       <w:tblPr>
-        <w:tblW w:w="9864" w:type="dxa"/>
+        <w:tblW w:w="9638" w:type="dxa"/>
         <w:tblInd w:w="55" w:type="dxa"/>
         <w:tblBorders>
           <w:top w:val="single" w:sz="2" w:space="0" w:color="000000"/>
@@ -85,18 +85,15 @@
         <w:tblLook w:val="0000" w:firstRow="0" w:lastRow="0" w:firstColumn="0" w:lastColumn="0" w:noHBand="0" w:noVBand="0"/>
       </w:tblPr>
       <w:tblGrid>
-        <w:gridCol w:w="2126"/>
-        <w:gridCol w:w="1701"/>
-        <w:gridCol w:w="1559"/>
-        <w:gridCol w:w="4478"/>
+        <w:gridCol w:w="2667"/>
+        <w:gridCol w:w="1812"/>
+        <w:gridCol w:w="1868"/>
+        <w:gridCol w:w="3291"/>
       </w:tblGrid>
       <w:tr>
-        <w:trPr>
-          <w:trHeight w:val="898"/>
-        </w:trPr>
         <w:tc>
           <w:tcPr>
-            <w:tcW w:w="2126" w:type="dxa"/>
+            <w:tcW w:w="2667" w:type="dxa"/>
             <w:tcBorders>
               <w:top w:val="single" w:sz="2" w:space="0" w:color="000000"/>
               <w:left w:val="single" w:sz="2" w:space="0" w:color="000000"/>
@@ -126,7 +123,7 @@
         </w:tc>
         <w:tc>
           <w:tcPr>
-            <w:tcW w:w="1701" w:type="dxa"/>
+            <w:tcW w:w="1812" w:type="dxa"/>
             <w:tcBorders>
               <w:top w:val="single" w:sz="2" w:space="0" w:color="000000"/>
               <w:left w:val="single" w:sz="2" w:space="0" w:color="000000"/>
@@ -156,7 +153,7 @@
         </w:tc>
         <w:tc>
           <w:tcPr>
-            <w:tcW w:w="1559" w:type="dxa"/>
+            <w:tcW w:w="1868" w:type="dxa"/>
             <w:tcBorders>
               <w:top w:val="single" w:sz="2" w:space="0" w:color="000000"/>
               <w:left w:val="single" w:sz="2" w:space="0" w:color="000000"/>
@@ -186,7 +183,7 @@
         </w:tc>
         <w:tc>
           <w:tcPr>
-            <w:tcW w:w="4478" w:type="dxa"/>
+            <w:tcW w:w="3291" w:type="dxa"/>
             <w:tcBorders>
               <w:top w:val="single" w:sz="2" w:space="0" w:color="000000"/>
               <w:left w:val="single" w:sz="2" w:space="0" w:color="000000"/>
@@ -217,141 +214,9 @@
         </w:tc>
       </w:tr>
       <w:tr>
-        <w:trPr>
-          <w:trHeight w:val="968"/>
-        </w:trPr>
         <w:tc>
           <w:tcPr>
-            <w:tcW w:w="2126" w:type="dxa"/>
-            <w:tcBorders>
-              <w:left w:val="single" w:sz="2" w:space="0" w:color="000000"/>
-            </w:tcBorders>
-            <w:shd w:val="clear" w:color="auto" w:fill="auto"/>
-            <w:tcMar>
-              <w:left w:w="54" w:type="dxa"/>
-            </w:tcMar>
-          </w:tcPr>
-          <w:p>
-            <w:pPr>
-              <w:pStyle w:val="TableContents"/>
-              <w:rPr>
-                <w:rFonts w:asciiTheme="majorHAnsi" w:hAnsiTheme="majorHAnsi" w:cstheme="majorHAnsi"/>
-                <w:sz w:val="22"/>
-                <w:szCs w:val="22"/>
-              </w:rPr>
-            </w:pPr>
-            <w:r>
-              <w:rPr>
-                <w:rFonts w:asciiTheme="majorHAnsi" w:hAnsiTheme="majorHAnsi" w:cstheme="majorHAnsi"/>
-                <w:sz w:val="22"/>
-                <w:szCs w:val="22"/>
-              </w:rPr>
-              <w:t xml:space="preserve">Sriram </w:t>
-            </w:r>
-            <w:proofErr w:type="spellStart"/>
-            <w:r>
-              <w:rPr>
-                <w:rFonts w:asciiTheme="majorHAnsi" w:hAnsiTheme="majorHAnsi" w:cstheme="majorHAnsi"/>
-                <w:sz w:val="22"/>
-                <w:szCs w:val="22"/>
-              </w:rPr>
-              <w:t>Senthilnathan</w:t>
-            </w:r>
-            <w:proofErr w:type="spellEnd"/>
-          </w:p>
-        </w:tc>
-        <w:tc>
-          <w:tcPr>
-            <w:tcW w:w="1701" w:type="dxa"/>
-            <w:tcBorders>
-              <w:left w:val="single" w:sz="2" w:space="0" w:color="000000"/>
-            </w:tcBorders>
-            <w:shd w:val="clear" w:color="auto" w:fill="auto"/>
-            <w:tcMar>
-              <w:left w:w="54" w:type="dxa"/>
-            </w:tcMar>
-          </w:tcPr>
-          <w:p>
-            <w:pPr>
-              <w:pStyle w:val="TableContents"/>
-              <w:rPr>
-                <w:rFonts w:asciiTheme="majorHAnsi" w:hAnsiTheme="majorHAnsi" w:cstheme="majorHAnsi"/>
-                <w:sz w:val="22"/>
-                <w:szCs w:val="22"/>
-              </w:rPr>
-            </w:pPr>
-            <w:r>
-              <w:rPr>
-                <w:rFonts w:asciiTheme="majorHAnsi" w:hAnsiTheme="majorHAnsi" w:cstheme="majorHAnsi"/>
-                <w:sz w:val="22"/>
-                <w:szCs w:val="22"/>
-                <w:shd w:val="clear" w:color="auto" w:fill="FFFFFF"/>
-              </w:rPr>
-              <w:t>S3812810</w:t>
-            </w:r>
-          </w:p>
-        </w:tc>
-        <w:tc>
-          <w:tcPr>
-            <w:tcW w:w="1559" w:type="dxa"/>
-            <w:tcBorders>
-              <w:left w:val="single" w:sz="2" w:space="0" w:color="000000"/>
-            </w:tcBorders>
-            <w:shd w:val="clear" w:color="auto" w:fill="auto"/>
-            <w:tcMar>
-              <w:left w:w="54" w:type="dxa"/>
-            </w:tcMar>
-          </w:tcPr>
-          <w:p>
-            <w:pPr>
-              <w:pStyle w:val="TableContents"/>
-              <w:rPr>
-                <w:rFonts w:asciiTheme="majorHAnsi" w:hAnsiTheme="majorHAnsi" w:cstheme="majorHAnsi"/>
-                <w:sz w:val="22"/>
-                <w:szCs w:val="22"/>
-              </w:rPr>
-            </w:pPr>
-            <w:r>
-              <w:rPr>
-                <w:rFonts w:asciiTheme="majorHAnsi" w:hAnsiTheme="majorHAnsi" w:cstheme="majorHAnsi"/>
-                <w:sz w:val="22"/>
-                <w:szCs w:val="22"/>
-              </w:rPr>
-              <w:t>50</w:t>
-            </w:r>
-          </w:p>
-        </w:tc>
-        <w:tc>
-          <w:tcPr>
-            <w:tcW w:w="4478" w:type="dxa"/>
-            <w:tcBorders>
-              <w:left w:val="single" w:sz="2" w:space="0" w:color="000000"/>
-              <w:right w:val="single" w:sz="2" w:space="0" w:color="000000"/>
-            </w:tcBorders>
-            <w:shd w:val="clear" w:color="auto" w:fill="auto"/>
-            <w:tcMar>
-              <w:left w:w="54" w:type="dxa"/>
-            </w:tcMar>
-          </w:tcPr>
-          <w:p>
-            <w:pPr>
-              <w:pStyle w:val="TableContents"/>
-              <w:rPr>
-                <w:rFonts w:asciiTheme="majorHAnsi" w:hAnsiTheme="majorHAnsi" w:cstheme="majorHAnsi"/>
-                <w:sz w:val="22"/>
-                <w:szCs w:val="22"/>
-              </w:rPr>
-            </w:pPr>
-          </w:p>
-        </w:tc>
-      </w:tr>
-      <w:tr>
-        <w:trPr>
-          <w:trHeight w:val="1005"/>
-        </w:trPr>
-        <w:tc>
-          <w:tcPr>
-            <w:tcW w:w="2126" w:type="dxa"/>
+            <w:tcW w:w="2667" w:type="dxa"/>
             <w:tcBorders>
               <w:left w:val="single" w:sz="2" w:space="0" w:color="000000"/>
               <w:bottom w:val="single" w:sz="2" w:space="0" w:color="000000"/>
@@ -364,25 +229,15 @@
           <w:p>
             <w:pPr>
               <w:pStyle w:val="TableContents"/>
-              <w:rPr>
-                <w:rFonts w:asciiTheme="majorHAnsi" w:hAnsiTheme="majorHAnsi" w:cstheme="majorHAnsi"/>
-                <w:sz w:val="22"/>
-                <w:szCs w:val="22"/>
-              </w:rPr>
             </w:pPr>
             <w:r>
-              <w:rPr>
-                <w:rFonts w:asciiTheme="majorHAnsi" w:hAnsiTheme="majorHAnsi" w:cstheme="majorHAnsi"/>
-                <w:sz w:val="22"/>
-                <w:szCs w:val="22"/>
-              </w:rPr>
-              <w:t>Yogeshwar Chaudhari</w:t>
+              <w:t>Sriram Senthilnathan</w:t>
             </w:r>
           </w:p>
         </w:tc>
         <w:tc>
           <w:tcPr>
-            <w:tcW w:w="1701" w:type="dxa"/>
+            <w:tcW w:w="1812" w:type="dxa"/>
             <w:tcBorders>
               <w:left w:val="single" w:sz="2" w:space="0" w:color="000000"/>
               <w:bottom w:val="single" w:sz="2" w:space="0" w:color="000000"/>
@@ -395,27 +250,15 @@
           <w:p>
             <w:pPr>
               <w:pStyle w:val="TableContents"/>
-              <w:rPr>
-                <w:rFonts w:asciiTheme="majorHAnsi" w:hAnsiTheme="majorHAnsi" w:cstheme="majorHAnsi"/>
-                <w:sz w:val="22"/>
-                <w:szCs w:val="22"/>
-                <w:shd w:val="clear" w:color="auto" w:fill="FFFFFF"/>
-              </w:rPr>
             </w:pPr>
             <w:r>
-              <w:rPr>
-                <w:rFonts w:asciiTheme="majorHAnsi" w:hAnsiTheme="majorHAnsi" w:cstheme="majorHAnsi"/>
-                <w:sz w:val="22"/>
-                <w:szCs w:val="22"/>
-                <w:shd w:val="clear" w:color="auto" w:fill="FFFFFF"/>
-              </w:rPr>
-              <w:t>S3828116</w:t>
+              <w:t>S3812810</w:t>
             </w:r>
           </w:p>
         </w:tc>
         <w:tc>
           <w:tcPr>
-            <w:tcW w:w="1559" w:type="dxa"/>
+            <w:tcW w:w="1868" w:type="dxa"/>
             <w:tcBorders>
               <w:left w:val="single" w:sz="2" w:space="0" w:color="000000"/>
               <w:bottom w:val="single" w:sz="2" w:space="0" w:color="000000"/>
@@ -428,25 +271,15 @@
           <w:p>
             <w:pPr>
               <w:pStyle w:val="TableContents"/>
-              <w:rPr>
-                <w:rFonts w:asciiTheme="majorHAnsi" w:hAnsiTheme="majorHAnsi" w:cstheme="majorHAnsi"/>
-                <w:sz w:val="22"/>
-                <w:szCs w:val="22"/>
-              </w:rPr>
             </w:pPr>
             <w:r>
-              <w:rPr>
-                <w:rFonts w:asciiTheme="majorHAnsi" w:hAnsiTheme="majorHAnsi" w:cstheme="majorHAnsi"/>
-                <w:sz w:val="22"/>
-                <w:szCs w:val="22"/>
-              </w:rPr>
               <w:t>50</w:t>
             </w:r>
           </w:p>
         </w:tc>
         <w:tc>
           <w:tcPr>
-            <w:tcW w:w="4478" w:type="dxa"/>
+            <w:tcW w:w="3291" w:type="dxa"/>
             <w:tcBorders>
               <w:left w:val="single" w:sz="2" w:space="0" w:color="000000"/>
               <w:bottom w:val="single" w:sz="2" w:space="0" w:color="000000"/>
@@ -460,12 +293,97 @@
           <w:p>
             <w:pPr>
               <w:pStyle w:val="TableContents"/>
-              <w:rPr>
-                <w:rFonts w:asciiTheme="majorHAnsi" w:hAnsiTheme="majorHAnsi" w:cstheme="majorHAnsi"/>
-                <w:sz w:val="22"/>
-                <w:szCs w:val="22"/>
-              </w:rPr>
             </w:pPr>
+            <w:r>
+              <w:t>Sriram Senthilnathan</w:t>
+            </w:r>
+          </w:p>
+        </w:tc>
+      </w:tr>
+      <w:tr>
+        <w:tc>
+          <w:tcPr>
+            <w:tcW w:w="2667" w:type="dxa"/>
+            <w:tcBorders>
+              <w:left w:val="single" w:sz="2" w:space="0" w:color="000000"/>
+              <w:bottom w:val="single" w:sz="2" w:space="0" w:color="000000"/>
+            </w:tcBorders>
+            <w:shd w:val="clear" w:color="auto" w:fill="auto"/>
+            <w:tcMar>
+              <w:left w:w="54" w:type="dxa"/>
+            </w:tcMar>
+          </w:tcPr>
+          <w:p>
+            <w:pPr>
+              <w:pStyle w:val="TableContents"/>
+            </w:pPr>
+            <w:r>
+              <w:t>Yogeshwar Girish Chaudhari</w:t>
+            </w:r>
+          </w:p>
+        </w:tc>
+        <w:tc>
+          <w:tcPr>
+            <w:tcW w:w="1812" w:type="dxa"/>
+            <w:tcBorders>
+              <w:left w:val="single" w:sz="2" w:space="0" w:color="000000"/>
+              <w:bottom w:val="single" w:sz="2" w:space="0" w:color="000000"/>
+            </w:tcBorders>
+            <w:shd w:val="clear" w:color="auto" w:fill="auto"/>
+            <w:tcMar>
+              <w:left w:w="54" w:type="dxa"/>
+            </w:tcMar>
+          </w:tcPr>
+          <w:p>
+            <w:pPr>
+              <w:pStyle w:val="TableContents"/>
+            </w:pPr>
+            <w:r>
+              <w:t>S3828116</w:t>
+            </w:r>
+          </w:p>
+        </w:tc>
+        <w:tc>
+          <w:tcPr>
+            <w:tcW w:w="1868" w:type="dxa"/>
+            <w:tcBorders>
+              <w:left w:val="single" w:sz="2" w:space="0" w:color="000000"/>
+              <w:bottom w:val="single" w:sz="2" w:space="0" w:color="000000"/>
+            </w:tcBorders>
+            <w:shd w:val="clear" w:color="auto" w:fill="auto"/>
+            <w:tcMar>
+              <w:left w:w="54" w:type="dxa"/>
+            </w:tcMar>
+          </w:tcPr>
+          <w:p>
+            <w:pPr>
+              <w:pStyle w:val="TableContents"/>
+            </w:pPr>
+            <w:r>
+              <w:t>50</w:t>
+            </w:r>
+          </w:p>
+        </w:tc>
+        <w:tc>
+          <w:tcPr>
+            <w:tcW w:w="3291" w:type="dxa"/>
+            <w:tcBorders>
+              <w:left w:val="single" w:sz="2" w:space="0" w:color="000000"/>
+              <w:bottom w:val="single" w:sz="2" w:space="0" w:color="000000"/>
+              <w:right w:val="single" w:sz="2" w:space="0" w:color="000000"/>
+            </w:tcBorders>
+            <w:shd w:val="clear" w:color="auto" w:fill="auto"/>
+            <w:tcMar>
+              <w:left w:w="54" w:type="dxa"/>
+            </w:tcMar>
+          </w:tcPr>
+          <w:p>
+            <w:pPr>
+              <w:pStyle w:val="TableContents"/>
+            </w:pPr>
+            <w:r>
+              <w:t>Yogeshwar Girish Chaudhari</w:t>
+            </w:r>
           </w:p>
         </w:tc>
       </w:tr>
@@ -881,7 +799,6 @@
   <w:style w:type="character" w:default="1" w:styleId="DefaultParagraphFont">
     <w:name w:val="Default Paragraph Font"/>
     <w:uiPriority w:val="1"/>
-    <w:semiHidden/>
     <w:unhideWhenUsed/>
   </w:style>
   <w:style w:type="table" w:default="1" w:styleId="TableNormal">
